--- a/Independent_Projects/AWS/Indeed_Pipeline/databucket/processed_word_docs/cloud-engineer_dmv_2024-07-13_page3.docx
+++ b/Independent_Projects/AWS/Indeed_Pipeline/databucket/processed_word_docs/cloud-engineer_dmv_2024-07-13_page3.docx
@@ -10,7 +10,7 @@
         <w:t xml:space="preserve"> -------------------------------------------------------------------------------------- </w:t>
         <w:br/>
         <w:br/>
-        <w:t xml:space="preserve"> job description:  an&gt;&amp;amp;nbsp;&lt; span&gt;&lt; span&gt;</w:t>
+        <w:t xml:space="preserve"> job description:  6+ years of deploying and operating in a linux unix environment experience experience with linux unix experience programming with at least one modern language such as python, ruby, golang, java, c++, c#, rust experience leading the design, automation, deployment, and support of large-scale infrastructure experience with ci cd pipelines build processes would you enjoy diving deep into operating and improving some of the largest software systems humanity has ever built? do the challenges that come of driving technical, business, and cultural change to improve the reliability, performance, and efficiency excite you? the aws managed operations (mo) organization was founded in april 2023, with the objective to reduce operational load and toil through long-term engineering projects. managed operations (mo) is building the best-in-class engineering and operations team that will own the day-to-day operations for aws regions; improving the availability, reliability, latency, performance and efficiency to operate aws regions. amazon is looking for highly motivated senior systems development engineers who can balance the day-to-day operations of aws software systems with long-term software engineering to reduce operational toil. we need engineers who enjoy constantly learning and diving deep into the wide range of systems and technologies that make up one of the world s largest cloud providers. key job responsibilities you ll roughly spend 50% of your time operating production systems and 50% making long-term improvements to the reliability, availability, and performance of those software systems. an example week could look like: monday morning you root caused why some deployments that recently failed, and in the afternoon, you made fixes for those bugs. tuesday you realized there s actually a common thread to those bug fixes yesterday, and designed a solution to that class of problem, seeking feedback from your team. on wednesday you investigated a service level objective (slo) that recently became less than useful. you dove deep, talked with the partner team, and found out the thresholds no-longer makes sense, so you updated their infrastructure as code (iac) to fix it. then on thursday and friday you were developing software with your team on a system you designed which safely replaces the fleets in your team s care with a more optimal hardware type, increasing the performance whilst decreasing its carbon emissions. a day in the life you ll roughly spend 50% of your time operating production systems and 50% making long-term improvements to the reliability, availability, and performance of those software systems. over the course of a week, this could look like; monday morning you root caused deployments that recently failed, and in the afternoon, you made fixes for those bugs. tuesday and wednesday you executed a highly sensitive time critical change to production. thursday and friday you were developing software with your team to remove humans from the loop on problems like you worked on over the previous two days, driving a common source of error out of the system and improving its reliability. about the team why aws? amazon web services (aws) is the world s most comprehensive and broadly adopted cloud platform. we pioneered cloud computing and never stopped innovating — that s why customers from the most successful startups to global 500 companies trust our robust suite of products and services to power their businesses. inclusive team culture here at aws, it s in our nature to learn and be curious. our employee-led affinity groups foster a culture of inclusion that empower us to be proud of our differences. ongoing events and learning experiences, including our conversations on race and ethnicity (core) and amazecon (gender diversity) conferences, inspire us to never stop embracing our uniqueness. mentorship &amp;amp; career growth we re continuously raising our performance bar as we strive to become earth s best employer. that s why you ll find endless knowledge-sharing, mentorship and other career-advancing resources here to help you develop into a better-rounded professional. work life harmony we value work-life harmony. achieving success at work should never come at the expense of sacrifices at home, which is why flexible work hours and arrangements are part of our culture. when we feel supported in the workplace and at home, there s nothing we can t achieve in the cloud. 10+ years of deploying and operating in a linux unix environment experience 3+ years of development programming scripting language (python java bash perl) experience experience taking a leading role in building complex software or computing infrastructure that has been successfully delivered to customers proficiency in one or more scripting languages (bash, python, ruby, perl) experience developing distributed service applications &amp;amp; developing user experiences scenarios understanding of the aws environment, including vpc, ec2, ebs, s3, sqs, cloud formation and lambda. proven ability to troubleshoot and identify the root cause of issues. a history of dealing well with ambiguity, prioritizing needs, and delivering measurable results in a dynamic environment. experience with maintaining distributed systems and web services automation, testing or monitoring framework development experience in a 24x7 production environment, esp. one based on linux amazon is committed to a diverse and inclusive workplace. amazon is an equal opportunity employer and does not discriminate on the basis of race, national origin, gender, gender identity, sexual orientation, protected veteran status, disability, age, or other legally protected status. for individuals with disabilities who would like to request an accommodation, please visit https: www.amazon.jobs en disability us. v role="separator" aria-orientation="horizontal" class="css-1v43wac e15p7aqh1"&gt;an&amp;amp;nbsp;&lt; span&gt;&lt; span&gt;</w:t>
         <w:br/>
         <w:br/>
         <w:t xml:space="preserve"> -------------------------------------------------------------------------------------- </w:t>
@@ -28,7 +28,7 @@
         <w:t xml:space="preserve"> -------------------------------------------------------------------------------------- </w:t>
         <w:br/>
         <w:br/>
-        <w:t xml:space="preserve"> job description:  an&gt;&amp;amp;nbsp;&lt; span&gt;&lt; span&gt;</w:t>
+        <w:t xml:space="preserve"> job description:  please note: there are no c2c opportunities!! requirements: five years experience as a cloud engineer must be a united states citizen – born in the states- must show proof must be willing to take and pass a public trust clearance must live within 30 miles of one of the following states: - washington, dc -macon, georgia - boyer, pa must have the required certification: vmware vcp-dcv23 job description: there is one (1) open cloud engineer position in each of the following cities: washington, dc boyer, philadelphia macon, georgia the contractor shall be an expert level experience deploying, configuring, and supporting complex multi-site vmware virtual infrastructure. candidate must have extensive knowledge of esx and vsphere application suite as well as an experience working within vmware nsx environments. skills: project lead experience, demonstrable history of leading successful deployments of enterprise class solutions, skilled at producing technical documents and engineering diagrams, strong written and verbal skills, team focused. experience administering vmware vsphere in an enterprise environment. demonstrable history of leading successful deployments of enterprise class solutions, skilled at producing technical documents and engineering diagrams, strong written and verbal skills, team focused, expert level understanding of vmware vsphere and related products. experience in migrating vmware environments to the azure cloud is a plus. job type: full-time pay: $130,000 - $150,000 per year benefits: 401(k) 401(k) matching dental insurance health insurance life insurance paid time off vision insurance experience level: 5 years schedule: 8 hour shift education: bachelor s (required) experience: azure: 5 years (required) vmware virtual infrastructure: 5 years (required) esx and vsphere application suite: 5 years (required) vmware vsphere: 5 years (required) vmware nsx environments: 5 years (preferred) license certification: vmware vcp-dcv23 (required) ability to commute: washington, dc (required) work location: in person v role="separator" aria-orientation="horizontal" class="css-1v43wac e15p7aqh1"&gt;an&amp;amp;nbsp;&lt; span&gt;&lt; span&gt;</w:t>
         <w:br/>
         <w:br/>
         <w:t xml:space="preserve"> -------------------------------------------------------------------------------------- </w:t>
@@ -46,25 +46,25 @@
         <w:t xml:space="preserve"> -------------------------------------------------------------------------------------- </w:t>
         <w:br/>
         <w:br/>
-        <w:t xml:space="preserve"> job description:  an&gt;&amp;amp;nbsp;&lt; span&gt;&lt; span&gt;</w:t>
+        <w:t xml:space="preserve"> job description:  3+ years of non-internship professional software development experience 2+ years of non-internship design or architecture (design patterns, reliability and scaling) of new and existing systems experience 2+ years of full stack development experience experience programming with at least one software programming language experience with full software development life cycle, including coding standards, code reviews, source control management, build processes, testing, and operations current, active us government security clearance of ts sci with polygraph amazon web services (aws) is the world leader in providing a highly reliable, scalable, low-cost infrastructure platform in the cloud that powers hundreds of thousands of businesses in 190 countries around the world! passionate about building, owning and operating massively scalable systems? experienced in building and leading teams of highly competent software engineers? want to make a billion-dollar impact? if so, we have an exciting opportunity for you. the amazon dedicated cloud engineering team is dedicated to building automated platforms and solutions to streamline the aws build and deployment process in dedicated regions. our vision is to fully automate and enable zero-touch aws deployments thereby reducing the time it takes to deploy new features and freeing engineers to focus on building new services and capabilities. deployment engineering is a complex process requiring close collaboration with aws service teams. we are looking for passionate innovators who want to take the challenge. your work has visibility to leadership across aws organization and provides huge opportunity to learn new things while solving complex engineer problems, deliver results that make impact on revenue and resources, and grow professionally and personally. developers at amazon work on real world problems on a global scale, own their systems end-to-end, and influence the direction of our technology that impacts hundreds of millions customers around the world. join a team of super smart, customer obsessed developers that think big and have fun. location: arlington, va (hq2). here at aws, we embrace our differences. we are committed to furthering our culture of inclusion. we have ten employee-led affinity groups, reaching 40,000 employees in over 190 chapters globally. we have innovative benefit offerings, and we host annual and ongoing learning experiences, including our conversations on race and ethnicity (core) and amazecon (gender diversity) conferences. amazon s culture of inclusion is reinforced within our 14 leadership principles, which remind team members to seek diverse perspectives, learn and be curious, and earn trust. we are dedicated to supporting our new team members. our team has a broad mix of experience levels and amazon tenures, and we re building an environment that celebrates knowledge sharing and mentorship. our team also puts a high value on work-life balance. striking a healthy balance between your personal and professional life is crucial to your happiness and success here, which is why we aren t focused on how many hours you spend at work or online. instead, we re happy to offer a flexible schedule so you can have a more productive and well-balanced life—both in and outside of work. this position requires that the candidate selected must currently possess and maintain an active ts sci security clearance with polygraph. the position further requires the candidate to opt into a commensurate clearance for each government agency for which they perform aws work 3+ years of full software development life cycle, including coding standards, code reviews, source control management, build processes, testing, and operations experience bachelor s degree in computer science or equivalent experience building high-volume, highly available systems and operating 24x7 services experience with building dynamic web applications and the apis that power them (javascript redux, react, nodejs, and or angular) experience with relational and nosql databases experience with agile methods and processes experience with distributed systems, consistent hashing, distributed locking, replication, and load balancing. advanced knowledge of configuration management systems, such as: puppet, chef, ansible, or related systems amazon is committed to a diverse and inclusive workplace. amazon is an equal opportunity employer and does not discriminate on the basis of race, national origin, gender, gender identity, sexual orientation, protected veteran status, disability, age, or other legally protected status. for individuals with disabilities who would like to request an accommodation, please visit https: www.amazon.jobs en disability us. v role="separator" aria-orientation="horizontal" class="css-1v43wac e15p7aqh1"&gt;an&amp;amp;nbsp;&lt; span&gt;&lt; span&gt;</w:t>
         <w:br/>
         <w:br/>
         <w:t xml:space="preserve"> -------------------------------------------------------------------------------------- </w:t>
         <w:br/>
         <w:br/>
-        <w:t xml:space="preserve"> job description:  an&gt;&amp;amp;nbsp;&lt; span&gt;&lt; span&gt;</w:t>
+        <w:t xml:space="preserve"> job description:  we are looking for an oracle integration cloud technical specialist (webcam interviews) direct client position number of positions: 1 length: 15 months + (annual extensions) location: 1101 4th st. sw, 6th floor, washington dc 20024 immediate interviews – webcam interviews only a250: oracle integration cloud technical specialist *hybrid position, will be expected to report on-site at least once every two weeks* duties and responsibilities: the contractor personnel shall perform the following duties and responsibilities for the oracle integration cloud technical specialist level 1: a. support the day-to-day operations, including help desk issues and end-user support. b. design and development of oracle integrations on oic using file-based rest soap adapters. c. develop and deliver on oracle integration cloud-based integrations with oracle saas and 3rd party applications. d. design, develop, unit testing, performance tuning and implementation of real-time and batch integration. e. conceptualize technical design options, identify the best option, and complete the technical design specifications. f. design and develop webservices apis for cloud, on-premises, and hybrid solutions using oracle integration cloud (oic). g. expertise in building, error handling, auditing, scheduling, deployment, monitoring alert integrations in oic ics, and support end-to-end testing of integrations. h. thorough knowledge of mapping, lookups, connections, xslt, agents, packages, and other features of oic. education: bachelor s degree in computer science or related field or 10 years of experience in the software field qualifications: a. at least 7 years of experience designing, developing, and testing of software applications b. 7+ years of experience with developing integration using oracle soa, oic and other middleware suites c. end-to-end oracle integration cloud (oic) implementation experience with at least 1 end-to-end oracle saas paas iaas implementation project d. 3+ years of hands-on development and administration experience with technologies such as oracle integration cloud (oic) and visual builder cloud services (vbcs) in a saas environment e. 7+ years experience with interfacing between oracle cloud or erp and 3rd party systems f. experience working with oracle cloud infrastructure (oci) preferred g. 3+ years of experience working with oracle saas modules such as procurement, financials, and or projects. h. ability to leverage pre-built integrations, cloud adapters, connections, saas applications, etc. in the solution i. 3+ years of experience with rest, api, soap, fbdi, pl sql, and the use of oracle cloud-delivered web services j. hands-on development experience with oracle database cloud services (dbcs) and managed file transfer (mft) k. experience with oracle data integrator is a plus job types: full-time, contract pay: $95 - $100 per hour experience level: 11+ years schedule: 8 hour shift work location: hybrid remote in washington, dc 20024 v role="separator" aria-orientation="horizontal" class="css-1v43wac e15p7aqh1"&gt;an&amp;amp;nbsp;&lt; span&gt;&lt; span&gt;</w:t>
         <w:br/>
         <w:br/>
         <w:t xml:space="preserve"> -------------------------------------------------------------------------------------- </w:t>
         <w:br/>
         <w:br/>
-        <w:t xml:space="preserve"> job description:  an&gt;&amp;amp;nbsp;&lt; span&gt;&lt; span&gt;</w:t>
+        <w:t xml:space="preserve"> job description:  job purpose the level ii cloud engineer will apply systematic engineering approaches to the design, development, and operation of cloud technologies and platforms for mission-critical solutions. the engineer will work closely with stakeholders to develop and implement cloud strategies, ensure compliance with security requirements, and support cybersecurity teams with technical expertise. duties and responsibilities the job duties and responsibilities include, but are not limited to the following: apply systematic, engineering approaches to design, architect, elicit requirements, develop, operate, and use cloud technologies and platforms for mission solutions. collaborate with stakeholders to develop cloud strategies, implement cloud architectures, and lead cultural changes for cloud adoption and use. work closely with risk management framework (rmf) and authorizing officials teams to ensure the cloud solutions meet and maintain the authority to operate (ato). develop strategies to monitor cloud usage in line with security requirements and ensure optimal performance. provide expertise on cloud technologies, tools, and best practices to meet availability, scalability, performance, and security requirements for cloud-based applications and systems. support cybersecurity teams by providing technical information for new and existing ato packages. implement security measures in workstations, servers, and other system components. participate in the design, implementation, testing, and deployment of hardware and software for oni networks. ensure hardware and software deliverables meet cybersecurity requirements as specified under dodi 8500.01, rmf it, and nist sp 800-53, including guidance from authorizing officials (aos). acknowledge special responsibilities with a privileged access agreement (paa) in accordance with secnavinst 5239.20a. qualifications minimum education &amp;amp; experience: bachelor s degree in computer science, information technology, or related stem degree program minimum10yrs of experience in the it field focusing on cloud engineering projects in secure dod environments. minimum 3yrs of experience deploying enterprise applications in cloud platforms, preferably in aws iat level ii certification experience with cloud technologies and platforms, including design, architecture, and operation. proficiency in developing and implementing cloud strategies and architectures. familiarity with risk management framework (rmf) and maintaining authority to operate (ato) for cloud solutions. strong understanding of cloud security requirements and best practices. experience in supporting cybersecurity teams and developing ato packages. knowledge of dodi 8500.01, rmf it, and nist sp 800-53 guidelines. strong analytical, problem-solving, and technical skills. excellent communication and teamwork abilities. about premier solutions hi, llc premier solutions hi, llc (pshi) is a minority woman-owned technology services company headquartered in honolulu, hawaii. pshi specializes in providing support services to several organizations and government agencies in the areas of information technology (it) and network management; software development, web and other content management; document management, business process improvement; and content digitization; program management; and administrative and professional support services. pshi is an affirmative action equal opportunity employer and strives to provide equal employment opportunity to all applicants and staff in accordance with sound employee relations practices and federal and state laws. all qualified applicants will receive consideration without regard to race, color, religion, sex, national origin, age, disability, veteran status, sexual orientation, gender identity or expression, marital status, ancestry, genetic information, pregnancy status, or any other characteristic protected by law. v role="separator" aria-orientation="horizontal" class="css-1v43wac e15p7aqh1"&gt;an&amp;amp;nbsp;&lt; span&gt;&lt; span&gt;</w:t>
         <w:br/>
         <w:br/>
         <w:t xml:space="preserve"> -------------------------------------------------------------------------------------- </w:t>
         <w:br/>
         <w:br/>
-        <w:t xml:space="preserve"> job description:  an&gt;&amp;amp;nbsp;&lt; span&gt;&lt; span&gt;</w:t>
+        <w:t xml:space="preserve"> job description:  job title: senior cloud solutions engineer - azure location: national harbor, md (hybrid) type: full time compensation: $120,000 to $165,000 doe, annually + benefits (401k, medical, dental, fsa + more!) cloudforce is seeking a talented, full-time senior cloud solutions engineer, with experience designing and implementing solutions on the microsoft azure platform. this role requires hands-on engineering of cloud infrastructure solutions to meet the complex requirements of various high-profile customers across the washington, dc region. ideal candidates must possess a solid foundation in it infrastructure; demonstrated experience working with leading-edge cloud offerings particularly azure services, and a desire to learn test deploy support the latest cloud technologies in a dynamic environment. our ideal candidate will also possess an innate desire to provide exceptional customer service with a positive, nurturing personality, and a willingness to help improve every client s situation through the thoughtful application of technology. you have: minimum of 2 years hands-on experience specific to azure minimum of 3 years hands-on experience with it infrastructure (datacenters + enterprise networks) strong understanding of different deployment resource types and when to deploy each type (iaas, paas, saas, draas) proficiency in powershell and or azure cli knowledge in automating deployment workloads in azure ability to consult with customers to assist in the extraction of technical requirements from business objectives ability to convert technical requirements into a proposed system architecture ability to design and deploy multi-tier server (and serverless) applications strong background in it infrastructure fundamentals, including networking, storage, and security experience creating professional documentation and diagrams for external consumption excellent written and verbal communication skills you might also have: previous involvement in migrating data center workloads to azure previous experience in a consulting role azure certifications: administrator, architect, devops engineer, security engineer additional microsoft certifications: o365, mcitp, mcsa, mcse other certifications: cissp, ccna, comptia you love to: work in a dynamic team environment perform as a self-starter and manage your own time analyze and solve tough technical problems by leveraging leading-edge technologies demonstrate your expertise through a consultative and collaborative approach to engineering interact with clients often and maintain excellent customer service participate in monthly company outings and quarterly local service projects eat lunch as a team every friday and try your hand at conquering our ping-pong champions or our xbox ninjas about us: cloudforce is a spirited team defined by the shared values of excellence, growth, teamwork, passion, giving back, and glee. as technophiles, we thrive on the latest developments in our chosen field of expertise: cloud computing. as humans, we are driven by the opportunities to make life better through the thoughtful application of technology. at cloudforce, these two pursuits combine to form an effective, human-centered approach for making cloud solutions accessible for businesses, app developers, and entrepreneurs, alike. we offer our employees unique opportunities to learn, grow, and be part of a team that believes in more than just typical nine-to-five activities. we ve built a culture around openness, inclusiveness, giving back to the community, team-building, and growth. whether it be through monthly team outings, annual trips, or our frequent charitable activities, we re serious about making each team member feel like they re part of our family. cloudforce is an equal opportunity affirmative action employer. all qualified candidates will receive consideration for employment without regard to disability, protected veteran status, race, color, religious creed, national origin, citizenship, marital status, sex, sexual orientation gender identity, age, or genetic information. p.s.... cloudforce offers everything you d expect in the perfect technology job… outstanding opportunities to learn, grow, and expand your network excellent compensation, benefits, and generous incentives 401k savings plan and education reimbursement ultra-modern gym with a tonal and peloton super cutting-edge technology state-of-the-art workspace community involvement great team synergy but we also offer a few irresistible extras: friday afternoon shenanigans a kitchen stocked with free snacks getting rewarded just for learning new things super fun location with restaurants, shops, and more seeing your input and suggestions heard and implemented free monthly garage parking with direct private access to office finding yourself more likely to trip over a balloon than a handbook brand-new, sun-filled national harbor offices with scenic views of the potomac scenic walking paths along the potomac for getting some fresh air and think time applying your technology smarts and insights to make the world safer, smarter, better job type: full-time pay: $120,000 - $165,000 per year benefits: 401(k) 401(k) matching dental insurance employee assistance program employee discount flexible schedule flexible spending account health insurance life insurance paid time off parental leave professional development assistance referral program relocation assistance retirement plan tuition reimbursement vision insurance compensation package: bonus opportunities employee stock ownership plan yearly pay schedule: monday to friday application question(s): will you now, or in the future, require sponsorship for employment visa status (e.g. h-1b visa status)? (yes no) experience: azure: 2 years (required) it infrastructure (datacenters + enterprise networks): 3 years (required) ability to relocate: oxon hill, md 20745: relocate before starting work (required) work location: in person v role="separator" aria-orientation="horizontal" class="css-1v43wac e15p7aqh1"&gt;an&amp;amp;nbsp;&lt; span&gt;&lt; span&gt;</w:t>
         <w:br/>
         <w:br/>
         <w:t xml:space="preserve"> -------------------------------------------------------------------------------------- </w:t>
@@ -76,19 +76,19 @@
         <w:t xml:space="preserve"> -------------------------------------------------------------------------------------- </w:t>
         <w:br/>
         <w:br/>
-        <w:t xml:space="preserve"> job description:  an&gt;&amp;amp;nbsp;&lt; span&gt;&lt; span&gt;</w:t>
+        <w:t xml:space="preserve"> job description:  position title: cloud networking engineer location: hybrid in washington, dc position overview: marathon ts is seeking an experienced senior cloud networking engineer to join one of our federal projects supporting a federal client in the washington, dc area. the ideal candidate will have a strong background in cloud networking technologies, with emphasis on ipv6 networking, network design, implementation, and troubleshooting. you will collaborate with cross-functional teams to design and maintain the dot s ipv6 cloud infrastructure, ensuring optimal performance and security. you will also work with the cloud team in the management and administration of cloud networking components. key responsibilities: · perform day-to-day activities required to manage cloud services, utilizing a broad set of tools to manage and administrate cloud infrastructure including resolving incident and problem tickets · provide technical solutions to a wide range of difficult problems where analysis of data requires evaluation of identifiable factors. solutions are imaginative, thorough, practicable and consistent with organizational objectives · develop and execute a comprehensive ipv6 strategy for a multi-cloud environment, including migration plans and ipv6 adoption roadmaps · implement advanced security measures for ipv6 networks, including firewall policies, intrusion detection systems, and ddos management · collaborate with other it teams and departments to ensure seamless integration of ipv6 networking solutions · management and administration of cloud networking components including but not limited to vpcs, subnets, load balancers, and security groups · provide technical guidance to cloud team members and modal partners of implementation of ipv6 networking in cloud environments qualifications: · minimum of 3 years of related experience designing, planning and integrating cloud computing systems, possessing advanced cloud computing skills and knowledge · possess a foundational level certification from a cloud provider · at least 7 years of experience with cloud network technologies, with an emphasis on ipv6 networking · strong knowledge of ipv6 addressing, routing, and subnetting · familiarity with nat64 and dns64 translation services · hands-on experience managing dual-stack networks · in-depth understanding of network security principles and practices · intermediate knowledge of at least one infrastructure-as-code (iac) tool such as terraform, cloudformation, etc. · aws advanced networking specialty certification or azure networking engineer certification clearance: candidate must be a u.s. citizen or green card holder who has resided in the u.s. for at least 3 years and is able to obtain a public trust. job type: full-time pay: $145,000 - $160,000 per year benefits: 401(k) dental insurance flexible schedule health insurance paid time off vision insurance experience level: 7 years schedule: 8 hour shift monday to friday application question(s): do you hold an active foundational level certification from a cloud provider? experience: designing cloud computing systems: 3 years (required) cloud network technologies (ipv6 networking): 7 years (required) ability to commute: washington, dc (required) work location: in person v role="separator" aria-orientation="horizontal" class="css-1v43wac e15p7aqh1"&gt;an&amp;amp;nbsp;&lt; span&gt;&lt; span&gt;</w:t>
         <w:br/>
         <w:br/>
         <w:t xml:space="preserve"> -------------------------------------------------------------------------------------- </w:t>
         <w:br/>
         <w:br/>
-        <w:t xml:space="preserve"> job description:  an&gt;&amp;amp;nbsp;&lt; span&gt;&lt; span&gt;</w:t>
+        <w:t xml:space="preserve"> job description:  cydecor is a premier federal government solutions provider, delivering differentiated innovations in mission systems and business platforms. we leverage leading-edge secure systems and software development, backed by industry-leading subject matter expertise, and business intelligence to enable decision-support and remain ahead of ever-evolving national security challenges. our success rests squarely on three bedrock principles: people, our center of gravity; mission, what inspires us; and an unyielding commitment to excellence, what separates us. job description: we are seeking a talented and creative data visualization specialist to join our team. the ideal candidate will have experience using any of the following visualization tools: tableau, power bi, or d3.js, and will have a strong understanding of data analysis and data management concepts. role and responsibilities include: working with stakeholders to understand data needs and requirements. designing and develop visually compelling and informative dashboards, reports, and infographics. developing and maintain documentation, standards, and best practices for data visualization. performing data analysis to identify trends and insights, and use that knowledge to design effective visualizations. working closely with cross-functional teams to develop and implement data visualization solutions. continuously improve and innovate data visualization practices. here s what you need: 7+ years of experience in data visualization or related field. proficiency in any of the following visualization tools: tableau, power bi, and d3.js. strong analytical skills with the ability to collect, organize, analyze, and disseminate significant amounts of information with attention to detail and accuracy. knowledge of data analysis and data management concepts. excellent communication and collaboration skills. strong portfolio demonstrating data visualization expertise. personal drive and initiative are qualities we seek. bonus points if you have: knowledge of military dod background highly desirable ability to mentor junior engineers is a huge plus education: requires a bachelor s degree in information design, data science, computer science or related field. work schedule: hybrid-remote clearance requirements: secret clearance required benefits: cydecor offers a comprehensive compensation package including health and dental insurance, vision and life insurance, short-term &amp;amp; long-term disability, 401(k) + company match, paid time off (pto), paid company holidays, tuition assistance program and more. what we believe we have an unwavering commitment to diversity with the aim that every one of our people has a full sense of belonging within our organization. as a business imperative, every person at cydecor has the responsibility to create and sustain an inclusive environment. equal employment opportunity statement cydecor is an equal opportunity employer. we believe that no one should be discriminated against because of their differences, such as age, disability, ethnicity, gender, gender identity and expression, religion, or sexual orientation. cydecor is an equal employment opportunity affirmative action employer (eeo aa). all employment and hiring decisions are based on qualifications, merit, and business needs without regard to race, religion, color, sexual orientation, nationality, gender, ethnic origin, disability, age, sex, gender identity, veteran status, marital status, or any other characteristic protected by applicable law. if you are a qualified individual with a disability and or a disabled veteran, you may request a reasonable accommodation if you are unable or limited in your ability to access job openings or apply for a job on this site because of your disability. you can request assistance by contacting hr@cydecor.com or calling . v role="separator" aria-orientation="horizontal" class="css-1v43wac e15p7aqh1"&gt;an&amp;amp;nbsp;&lt; span&gt;&lt; span&gt;</w:t>
         <w:br/>
         <w:br/>
         <w:t xml:space="preserve"> -------------------------------------------------------------------------------------- </w:t>
         <w:br/>
         <w:br/>
-        <w:t xml:space="preserve"> job description:  an&gt;&amp;amp;nbsp;&lt; span&gt;&lt; span&gt;</w:t>
+        <w:t xml:space="preserve"> job description:  bs degree in computer science, mis, computer engineering, cybersecurity, or other related fields, from an accredited university. equivalent professional experience can be used in lieu of a degree. 2 + years of programming in python, ruby, go, swift, java, .net, c++ or similar object oriented language experience expertise in designing and implementing secure, scalable, and fault-tolerant security automation solutions the resilience &amp;amp; technology team in the aws security operations center (soc) is seeking a highly skilled and motivated security engineer (automation) to design, build, and optimize reliable security automation tools that enhance our ability to detect, respond, and mitigate security threats across amazon s infrastructure. in this role, you will collaborate closely with software engineers, industry specialists, and product managers to understand security requirements and translate them into robust automated solutions. you will architect secure data models and workflows, build efficient security data ingestion and processing pipelines, and implement automated security controls and validation processes that enable advanced use cases such as threat detection, incident response, and proactive risk mitigation. you ll get to leverage the full power and breadth of amazon technologies, including cutting-edge generative ai capabilities, to build innovative security automation services that drive continuous improvement in amazon s security posture. with your strong security engineering expertise and passion for automation, you will empower the aws soc to stay ahead of evolving threats. you will thrive in our dynamic environment by driving innovation, setting best practices, and mentoring other engineers. this is a unique opportunity to join a world-class security team and have a direct impact on safeguarding amazon s infrastructure and customer trust. key job responsibilities collaborate with software engineers to incorporate security-centric design principles, identify potential security risks, and provide guidance on secure architecture patterns design, implement, and maintain security-focused components within the broader software solutions, such as access control mechanisms, threat detection, and incident response workflows develop and maintain security-focused automation tools and services, such as those used for user risk identification, access management, and incident response provide operational support for the team s security-focused software solutions a day in the life diverse experiences amazon security values diverse experiences. even if you do not meet all of the qualifications and skills listed in the job description, we encourage candidates to apply. if your career is just starting, hasn t followed a traditional path, or includes alternative experiences, don t let it stop you from applying. why amazon security? at amazon, security is central to maintaining customer trust and delivering delightful customer experiences. our organization is responsible for creating and maintaining a high bar for security across all of amazon s products and services. we offer talented security professionals the chance to accelerate their careers with opportunities to build experience in a wide variety of areas including cloud, devices, retail, entertainment, healthcare, operations, and physical stores. inclusive team culture in amazon security, it s in our nature to learn and be curious. ongoing dei events and learning experiences inspire us to continue learning and to embrace our uniqueness. addressing the toughest security challenges requires that we seek out and celebrate a diversity of ideas, perspectives, and voices. training &amp;amp; career growth we re continuously raising our performance bar as we strive to become earth s best employer. that s why you ll find endless knowledge-sharing, training, and other career-advancing resources here to help you develop into a better-rounded professional. work life balance we value work-life harmony. achieving success at work should never come at the expense of sacrifices at home, which is why flexible work hours and arrangements are part of our culture. when we feel supported in the workplace and at home, there s nothing we can t achieve. 3+ years of experience in security engineering, with a focus on developing security-focused automation and tooling previous experience on a security tooling team familiarity with aws services extensive knowledge of internet security issues and threat landscape familiarity with security monitoring, incident response, and threat hunting processes amazon is committed to a diverse and inclusive workplace. amazon is an equal opportunity employer and does not discriminate on the basis of race, national origin, gender, gender identity, sexual orientation, protected veteran status, disability, age, or other legally protected status. for individuals with disabilities who would like to request an accommodation, please visit https: www.amazon.jobs en disability us. our compensation reflects the cost of labor across several us geographic markets. the base pay for this position ranges from $125,500 year in our lowest geographic market up to $212,800 year in our highest geographic market. pay is based on a number of factors including market location and may vary depending on job-related knowledge, skills, and experience. amazon is a total compensation company. dependent on the position offered, equity, sign-on payments, and other forms of compensation may be provided as part of a total compensation package, in addition to a full range of medical, financial, and or other benefits. for more information, please visit https: www.aboutamazon.com workplace employee-benefits. this position will remain posted until filled. applicants should apply via our internal or external career site. v role="separator" aria-orientation="horizontal" class="css-1v43wac e15p7aqh1"&gt;an&amp;amp;nbsp;&lt; span&gt;&lt; span&gt;</w:t>
         <w:br/>
         <w:br/>
         <w:t xml:space="preserve"> -------------------------------------------------------------------------------------- </w:t>
@@ -100,7 +100,7 @@
         <w:t xml:space="preserve"> -------------------------------------------------------------------------------------- </w:t>
         <w:br/>
         <w:br/>
-        <w:t xml:space="preserve"> job description:  an&gt;&amp;amp;nbsp;&lt; span&gt;&lt; span&gt;</w:t>
+        <w:t xml:space="preserve"> job description:  3+ years of non-internship professional software development experience 2+ years of non-internship design or architecture (design patterns, reliability and scaling) of new and existing systems experience 2+ years of full stack development experience experience programming with at least one software programming language experience with full software development life cycle, including coding standards, code reviews, source control management, build processes, testing, and operations current, active us government security clearance of ts sci with polygraph amazon web services (aws) is the world leader in providing a highly reliable, scalable, low-cost infrastructure platform in the cloud that powers hundreds of thousands of businesses in 190 countries around the world! passionate about building, owning and operating massively scalable systems? experienced in building and leading teams of highly competent software engineers? want to make a billion-dollar impact? if so, we have an exciting opportunity for you. the amazon dedicated cloud engineering team is dedicated to building automated platforms and solutions to streamline the aws build and deployment process in dedicated regions. our vision is to fully automate and enable zero-touch aws deployments thereby reducing the time it takes to deploy new features and freeing engineers to focus on building new services and capabilities. deployment engineering is a complex process requiring close collaboration with aws service teams. we are looking for passionate innovators who want to take the challenge. your work has visibility to leadership across aws organization and provides huge opportunity to learn new things while solving complex engineer problems, deliver results that make impact on revenue and resources, and grow professionally and personally. developers at amazon work on real world problems on a global scale, own their systems end-to-end, and influence the direction of our technology that impacts hundreds of millions customers around the world. join a team of super smart, customer obsessed developers that think big and have fun. location: arlington, va (hq2). here at aws, we embrace our differences. we are committed to furthering our culture of inclusion. we have ten employee-led affinity groups, reaching 40,000 employees in over 190 chapters globally. we have innovative benefit offerings, and we host annual and ongoing learning experiences, including our conversations on race and ethnicity (core) and amazecon (gender diversity) conferences. amazon s culture of inclusion is reinforced within our 14 leadership principles, which remind team members to seek diverse perspectives, learn and be curious, and earn trust. we are dedicated to supporting our new team members. our team has a broad mix of experience levels and amazon tenures, and we re building an environment that celebrates knowledge sharing and mentorship. our team also puts a high value on work-life balance. striking a healthy balance between your personal and professional life is crucial to your happiness and success here, which is why we aren t focused on how many hours you spend at work or online. instead, we re happy to offer a flexible schedule so you can have a more productive and well-balanced life—both in and outside of work. this position requires that the candidate selected must currently possess and maintain an active ts sci security clearance with polygraph. the position further requires the candidate to opt into a commensurate clearance for each government agency for which they perform aws work 3+ years of full software development life cycle, including coding standards, code reviews, source control management, build processes, testing, and operations experience bachelor s degree in computer science or equivalent experience building high-volume, highly available systems and operating 24x7 services experience with building dynamic web applications and the apis that power them (javascript redux, react, nodejs, and or angular) experience with relational and nosql databases experience with agile methods and processes experience with distributed systems, consistent hashing, distributed locking, replication, and load balancing. advanced knowledge of configuration management systems, such as: puppet, chef, ansible, or related systems amazon is committed to a diverse and inclusive workplace. amazon is an equal opportunity employer and does not discriminate on the basis of race, national origin, gender, gender identity, sexual orientation, protected veteran status, disability, age, or other legally protected status. for individuals with disabilities who would like to request an accommodation, please visit https: www.amazon.jobs en disability us. v role="separator" aria-orientation="horizontal" class="css-1v43wac e15p7aqh1"&gt;an&amp;amp;nbsp;&lt; span&gt;&lt; span&gt;</w:t>
         <w:br/>
         <w:br/>
         <w:t xml:space="preserve"> -------------------------------------------------------------------------------------- </w:t>
@@ -112,19 +112,19 @@
         <w:t xml:space="preserve"> -------------------------------------------------------------------------------------- </w:t>
         <w:br/>
         <w:br/>
-        <w:t xml:space="preserve"> job description:  an&gt;&amp;amp;nbsp;&lt; span&gt;&lt; span&gt;</w:t>
+        <w:t xml:space="preserve"> job description:  job title: senior cloud solutions engineer - azure location: national harbor, md (hybrid) type: full time compensation: $120,000 to $165,000 doe, annually + benefits (401k, medical, dental, fsa + more!) cloudforce is seeking a talented, full-time senior cloud solutions engineer, with experience designing and implementing solutions on the microsoft azure platform. this role requires hands-on engineering of cloud infrastructure solutions to meet the complex requirements of various high-profile customers across the washington, dc region. ideal candidates must possess a solid foundation in it infrastructure; demonstrated experience working with leading-edge cloud offerings particularly azure services, and a desire to learn test deploy support the latest cloud technologies in a dynamic environment. our ideal candidate will also possess an innate desire to provide exceptional customer service with a positive, nurturing personality, and a willingness to help improve every client s situation through the thoughtful application of technology. you have: minimum of 2 years hands-on experience specific to azure minimum of 3 years hands-on experience with it infrastructure (datacenters + enterprise networks) strong understanding of different deployment resource types and when to deploy each type (iaas, paas, saas, draas) proficiency in powershell and or azure cli knowledge in automating deployment workloads in azure ability to consult with customers to assist in the extraction of technical requirements from business objectives ability to convert technical requirements into a proposed system architecture ability to design and deploy multi-tier server (and serverless) applications strong background in it infrastructure fundamentals, including networking, storage, and security experience creating professional documentation and diagrams for external consumption excellent written and verbal communication skills you might also have: previous involvement in migrating data center workloads to azure previous experience in a consulting role azure certifications: administrator, architect, devops engineer, security engineer additional microsoft certifications: o365, mcitp, mcsa, mcse other certifications: cissp, ccna, comptia you love to: work in a dynamic team environment perform as a self-starter and manage your own time analyze and solve tough technical problems by leveraging leading-edge technologies demonstrate your expertise through a consultative and collaborative approach to engineering interact with clients often and maintain excellent customer service participate in monthly company outings and quarterly local service projects eat lunch as a team every friday and try your hand at conquering our ping-pong champions or our xbox ninjas about us: cloudforce is a spirited team defined by the shared values of excellence, growth, teamwork, passion, giving back, and glee. as technophiles, we thrive on the latest developments in our chosen field of expertise: cloud computing. as humans, we are driven by the opportunities to make life better through the thoughtful application of technology. at cloudforce, these two pursuits combine to form an effective, human-centered approach for making cloud solutions accessible for businesses, app developers, and entrepreneurs, alike. we offer our employees unique opportunities to learn, grow, and be part of a team that believes in more than just typical nine-to-five activities. we ve built a culture around openness, inclusiveness, giving back to the community, team-building, and growth. whether it be through monthly team outings, annual trips, or our frequent charitable activities, we re serious about making each team member feel like they re part of our family. cloudforce is an equal opportunity affirmative action employer. all qualified candidates will receive consideration for employment without regard to disability, protected veteran status, race, color, religious creed, national origin, citizenship, marital status, sex, sexual orientation gender identity, age, or genetic information. p.s.... cloudforce offers everything you d expect in the perfect technology job… outstanding opportunities to learn, grow, and expand your network excellent compensation, benefits, and generous incentives 401k savings plan and education reimbursement ultra-modern gym with a tonal and peloton super cutting-edge technology state-of-the-art workspace community involvement great team synergy but we also offer a few irresistible extras: friday afternoon shenanigans a kitchen stocked with free snacks getting rewarded just for learning new things super fun location with restaurants, shops, and more seeing your input and suggestions heard and implemented free monthly garage parking with direct private access to office finding yourself more likely to trip over a balloon than a handbook brand-new, sun-filled national harbor offices with scenic views of the potomac scenic walking paths along the potomac for getting some fresh air and think time applying your technology smarts and insights to make the world safer, smarter, better job type: full-time pay: $120,000 - $165,000 per year benefits: 401(k) 401(k) matching dental insurance employee assistance program employee discount flexible schedule flexible spending account health insurance life insurance paid time off parental leave professional development assistance referral program relocation assistance retirement plan tuition reimbursement vision insurance compensation package: bonus opportunities employee stock ownership plan yearly pay schedule: monday to friday application question(s): will you now, or in the future, require sponsorship for employment visa status (e.g. h-1b visa status)? (yes no) experience: azure: 2 years (required) it infrastructure (datacenters + enterprise networks): 3 years (required) ability to relocate: oxon hill, md 20745: relocate before starting work (required) work location: in person v role="separator" aria-orientation="horizontal" class="css-1v43wac e15p7aqh1"&gt;an&amp;amp;nbsp;&lt; span&gt;&lt; span&gt;</w:t>
         <w:br/>
         <w:br/>
         <w:t xml:space="preserve"> -------------------------------------------------------------------------------------- </w:t>
         <w:br/>
         <w:br/>
-        <w:t xml:space="preserve"> job description:  an&gt;&amp;amp;nbsp;&lt; span&gt;&lt; span&gt;</w:t>
+        <w:t xml:space="preserve"> job description:  erias ventures was founded to serve its customers with an entrepreneurial mindset. we value creative problem-solving , open communication , and empowering our employees to make decisions and put forth new ideas. we are seeking engineers who wish to grow their careers and want to become part of a strong, entrepreneurial-minded, and technical company focused on bringing innovative solutions to the difficult mission problems facing our customers. description we have an immediate opening for a splunk engineer for the design, plan, installation, maintenance, configuration, and integrity of enterprise systems management, infrastructure tools systems and related software. works directly with customer, team and customer representatives to assist in the development and implementation of custom tailor splunk dashboards. assist with splunk integration, architectural reviews and sustainment activities as directed by the cyber defense engineering team lead. requirements a current public trust security clearance is required. candidates cannot be sponsored or nominated for a government security clearance under this position. four (4) years of experience in programs and contracts of similar scope, type, and complexity is required. required skills: must be able to demonstrate a thorough understanding of splunk and compatible and or complementary technology and programming languages. advanced in splunk advanced in aws cloud services benefits erias ventures provides employees with a complete benefits package that includes: above market hourly pay that includes paid time off , birthday off, flexible work schedules 11% roth or traditional 401k with immediate vesting and deposit company subsidized medical coverage 100% company paid vision and dental coverage 100% company paid long term disability , short term disability , and group life insurance monthly internet and wellness reimbursement company paid professional development and training technology and productivity allowance for equipment and supplies bonuses for assisting with business development and company growth morale building and company events to celebrate our successes and build our community at erias ventures, we are committed to creating a diverse environment and are proud to be an equal opportunity employer. all qualified applicants will receive consideration for employment without regard to race, color, religion, gender, gender identity or expression, sexual orientation, national origin, genetics, disability, age, or veteran status. referrals know a cleared professional looking for more in their career? want some extra money for the summer? if so, drop us a line with their name and contact information and you could be eligible for a referral bonus up to $10,000 for each successful hire. not seeing the right position? drop us a line to be notified as we add new contracts and opportunities! please send referrals and inquiries to: jobs@eriasventures.com to learn more about our company visit our webpage or linkedin. job type: full-time pay: $125,000 - $270,000 per year benefits: 401(k) 401(k) matching dental insurance flexible schedule health insurance life insurance paid time off professional development assistance referral program vision insurance compensation package: hourly pay performance bonus profit sharing yearly pay experience level: 10 years 11+ years 8 years 9 years schedule: 8 hour shift application question(s): do you have specific telework requirements? what clearance level do you currently hold? ability to relocate: arlington, va: relocate before starting work (required) work location: in person v role="separator" aria-orientation="horizontal" class="css-1v43wac e15p7aqh1"&gt;an&amp;amp;nbsp;&lt; span&gt;&lt; span&gt;</w:t>
         <w:br/>
         <w:br/>
         <w:t xml:space="preserve"> -------------------------------------------------------------------------------------- </w:t>
         <w:br/>
         <w:br/>
-        <w:t xml:space="preserve"> job description:  an&gt;&amp;amp;nbsp;&lt; span&gt;&lt; span&gt;</w:t>
+        <w:t xml:space="preserve"> job description:  job title: cloud solutions engineer - azure location: national harbor, md (hybrid) type: full time compensation: $80,000 to $120,000 doe, annually + benefits (401k, medical, dental, fsa + more!) cloudforce is seeking a talented, full-time cloud solutions engineer, with experience designing and implementing solutions on the microsoft azure platform. this role requires hands-on engineering of cloud infrastructure solutions to meet the complex requirements of various high-profile customers across the washington, dc region. ideal candidates must possess a solid foundation in it infrastructure; demonstrated experience working with leading-edge cloud offerings particularly azure services, and a desire to learn test deploy support the latest cloud technologies in a dynamic environment. our ideal candidate will also possess an innate desire to provide exceptional customer service with a positive, nurturing personality, and a willingness to help improve every client s situation through the thoughtful application of technology. you have: minimum of 12 months hands-on experience specific to azure strong understanding of different deployment resource types and when to deploy each type (iaas, paas, saas, draas) proficiency in powershell and or azure cli knowledge in automating deployment workloads in azure ability to design, deploy, and maintain multi-tier server applications strong background in it infrastructure fundamentals, including networking, storage, and security ability to consult with customers to assist in the extraction of technical requirements from business objectives experience creating documentation and diagrams excellent written and verbal communication skills you might also have: previous involvement in migrating data center workloads to azure previous experience in a consulting role azure certifications: administrator, architect, devops engineer, security engineer additional microsoft certifications: o365, mcitp, mcsa, mcse other certifications: cissp, ccna, comptia you love to: work in a dynamic team environment perform as a self-starter and manage your own time analyze and solve tough technical problems by leveraging leading-edge technologies demonstrate your expertise through a consultative and collaborative approach to engineering interact with clients often and maintain excellent working relationships participate in monthly company outings and quarterly local service projects eat lunch as a team every friday and try your hand at conquering our ping-pong champions about us: cloudforce is a spirited team defined by the shared values of excellence, growth, teamwork, passion, giving back, and glee. as technophiles, we thrive on the latest developments in our chosen field of expertise: cloud computing. as humans, we are driven by the opportunities to make life better through the thoughtful application of technology. at cloudforce, these two pursuits combine to form an effective, human-centered approach for making cloud solutions accessible for businesses, app developers, and entrepreneurs, alike. we offer our employees unique opportunities to learn, grow, and be part of a team that believes in more than just typical nine-to-five activities. we ve built a culture around openness, inclusiveness, giving back to the community, team-building, and growth. whether it be through monthly team outings, annual trips, or our frequent charitable activities, we re serious about making each team member feel like they re part of our family. cloudforce is an equal opportunity affirmative action employer. all qualified candidates will receive consideration for employment without regard to disability, protected veteran status, race, color, religious creed, national origin, citizenship, marital status, sex, sexual orientation gender identity, age, or genetic information. p.s.... cloudforce offers everything you d expect in the perfect technology job… outstanding opportunities to learn, grow, and expand your network excellent compensation, benefits, and generous incentives 24 7 access to a modern gym with tonal and peloton 401k savings plan and education reimbursement super cutting-edge technology state-of-the-art workspace community involvement great team synergy but we also offer a few irresistible extras: friday lunch and shenanigans... on us! complimentary snacks to keep you focused incentive program for investing in your growth seeing your input and suggestions heard and implemented free monthly garage parking with direct private access to the office brand-new, sun-filled national harbor offices with scenic views of the potomac, surrounded by shops, restaurants, and more scenic walking paths along the potomac for getting some fresh air and think time applying your technology smarts and insights to make the world safer, smarter, better job type: full-time pay: $80,000 - $120,000 per year benefits: 401(k) 401(k) matching dental insurance employee assistance program employee discount flexible schedule flexible spending account health insurance life insurance paid time off parental leave professional development assistance referral program relocation assistance retirement plan tuition reimbursement vision insurance compensation package: bonus opportunities employee stock ownership plan yearly pay schedule: monday to friday application question(s): will you now, or in the future, require sponsorship for employment visa status (e.g. h-1b visa status)? (yes no) experience: powershell: 1 year (required) azure: 1 year (required) ability to commute: oxon hill, md 20745 (preferred) ability to relocate: oxon hill, md 20745: relocate before starting work (preferred) work location: in person v role="separator" aria-orientation="horizontal" class="css-1v43wac e15p7aqh1"&gt;an&amp;amp;nbsp;&lt; span&gt;&lt; span&gt;</w:t>
         <w:br/>
         <w:br/>
         <w:t xml:space="preserve"> -------------------------------------------------------------------------------------- </w:t>
@@ -142,13 +142,13 @@
         <w:t xml:space="preserve"> -------------------------------------------------------------------------------------- </w:t>
         <w:br/>
         <w:br/>
-        <w:t xml:space="preserve"> job description:  an&gt;&amp;amp;nbsp;&lt; span&gt;&lt; span&gt;</w:t>
+        <w:t xml:space="preserve"> job description:  job purpose the level ii cloud engineer will apply systematic engineering approaches to the design, development, and operation of cloud technologies and platforms for mission-critical solutions. the engineer will work closely with stakeholders to develop and implement cloud strategies, ensure compliance with security requirements, and support cybersecurity teams with technical expertise. duties and responsibilities the job duties and responsibilities include, but are not limited to the following: apply systematic, engineering approaches to design, architect, elicit requirements, develop, operate, and use cloud technologies and platforms for mission solutions. collaborate with stakeholders to develop cloud strategies, implement cloud architectures, and lead cultural changes for cloud adoption and use. work closely with risk management framework (rmf) and authorizing officials teams to ensure the cloud solutions meet and maintain the authority to operate (ato). develop strategies to monitor cloud usage in line with security requirements and ensure optimal performance. provide expertise on cloud technologies, tools, and best practices to meet availability, scalability, performance, and security requirements for cloud-based applications and systems. support cybersecurity teams by providing technical information for new and existing ato packages. implement security measures in workstations, servers, and other system components. participate in the design, implementation, testing, and deployment of hardware and software for oni networks. ensure hardware and software deliverables meet cybersecurity requirements as specified under dodi 8500.01, rmf it, and nist sp 800-53, including guidance from authorizing officials (aos). acknowledge special responsibilities with a privileged access agreement (paa) in accordance with secnavinst 5239.20a. qualifications minimum education &amp;amp; experience: bachelor s degree in computer science, information technology, or related stem degree program minimum10yrs of experience in the it field focusing on cloud engineering projects in secure dod environments. minimum 3yrs of experience deploying enterprise applications in cloud platforms, preferably in aws iat level ii certification experience with cloud technologies and platforms, including design, architecture, and operation. proficiency in developing and implementing cloud strategies and architectures. familiarity with risk management framework (rmf) and maintaining authority to operate (ato) for cloud solutions. strong understanding of cloud security requirements and best practices. experience in supporting cybersecurity teams and developing ato packages. knowledge of dodi 8500.01, rmf it, and nist sp 800-53 guidelines. strong analytical, problem-solving, and technical skills. excellent communication and teamwork abilities. about premier solutions hi, llc premier solutions hi, llc (pshi) is a minority woman-owned technology services company headquartered in honolulu, hawaii. pshi specializes in providing support services to several organizations and government agencies in the areas of information technology (it) and network management; software development, web and other content management; document management, business process improvement; and content digitization; program management; and administrative and professional support services. pshi is an affirmative action equal opportunity employer and strives to provide equal employment opportunity to all applicants and staff in accordance with sound employee relations practices and federal and state laws. all qualified applicants will receive consideration without regard to race, color, religion, sex, national origin, age, disability, veteran status, sexual orientation, gender identity or expression, marital status, ancestry, genetic information, pregnancy status, or any other characteristic protected by law. v role="separator" aria-orientation="horizontal" class="css-1v43wac e15p7aqh1"&gt;an&amp;amp;nbsp;&lt; span&gt;&lt; span&gt;</w:t>
         <w:br/>
         <w:br/>
         <w:t xml:space="preserve"> -------------------------------------------------------------------------------------- </w:t>
         <w:br/>
         <w:br/>
-        <w:t xml:space="preserve"> job description:  an&gt;&amp;amp;nbsp;&lt; span&gt;&lt; span&gt;</w:t>
+        <w:t xml:space="preserve"> job description:   class="jobsearch-jobcomponent-description css-16y4thd eu4oa1w0"&gt;must be a us citizen **occasional meetings at the client site will be required. the client is located in washington dc. you will not be reimbursed for any travel expenses, therefore candidates residing in the metro dc area are highly preferred. responsibilities: the cloud engineer is responsible for the ongoing configuration, operations, and maintenance of the services and infrastructure that supports our client s data services. the cloud engineer must be proficient in managing and monitoring an azure environment, including virtual networks, storage, compute, identity, security, and governance to ensure the availability, reliability, and security of the data services systems. the cloud engineer must maintain existing apis on the open data platform (odp) and microsoft data services (mds) platforms and provide power bi premium capacity, workspaces, and azure data services to dme teams and products. the cloud engineer will also be responsible for supporting and advising teams within our client that develop new products that will transition to the o&amp;amp;m team for support. requirements: the cloud engineer must have a minimum of 8+ years experience and be microsoft certified: azure administrator associate. v role="separator" aria-orientation="horizontal" class="css-1v43wac e15p7aqh1"&gt;an&amp;amp;nbsp;&lt; span&gt;&lt; span&gt;</w:t>
         <w:br/>
         <w:br/>
         <w:t xml:space="preserve"> -------------------------------------------------------------------------------------- </w:t>
@@ -166,7 +166,7 @@
         <w:t xml:space="preserve"> -------------------------------------------------------------------------------------- </w:t>
         <w:br/>
         <w:br/>
-        <w:t xml:space="preserve"> job description:  an&gt;&amp;amp;nbsp;&lt; span&gt;&lt; span&gt;</w:t>
+        <w:t xml:space="preserve"> job description:  job description strategic aci is seeking a senior systems engineer to provide digital engineering guidance, development, and implementation, and coordination to the transformation and training team in support to the execution of digital engineering and analysis activities to the us space industry prime partner selected by and accountable to the intelligence community systems engineering directorate (sed), under the technical services contract for the intelligence community-wide de dee end-to-end transformation across sed and associated intelligence community departments and offices (d&amp;amp;o). responsibilities : develop and implement system engineering (se) processes and methodologies that span complete systems development lifecycle activities. examples of se processes are architecture definition and management, requirements management, configuration and data management, schedule management, verification and validation management, mission assurance management etc. develop and implement over-arching and detailed implementation guides and best practices of mbse tools and techniques in support of above se processes ensure consistent and robust synthesis and documentation of common and or mission-specific, -tailored digital modeling, simulation, and analysis (ms&amp;amp;a) methodologies and best practices. lead, collaborate with, and or coordinate as-needed across internal and external organizational interfaces internal and external partners stakeholders under various teaming formats e.g. working groups (wg), steering groups, integrated product teams (ipt) etc. in response to and or support of cross-enterprise de-related initiatives to solicit, establish, negotiate, and or communicate se de guidance e.g. standardized processes, tools, techniques etc. provide technical input, efforts to facilitate an understanding of the issues, discovering documenting pain points, facilitating discussions, publishing success stories, formulating solutions, and achieving a common point of view among the contributing stakeholders. judiciously and effectively balance elements of traditional document-based se lifecycle management processes with digitization- and virtualization-centric processes and techniques to effectively and assuredly achieve end-to-end de transformation of both customer organization(s) and enterprise-wide culture. qualifications: required: active ts sci w ci poly. bachelor s degree in science, technology, engineering, or mathematics. 10-15 years experience with space or ground systems engineering and system-of-systems (sos) development and integration within context of mission, functional, logical, physical, and or digital thread. 10+ years hands-on exposure to and working experience associated with space- or ground-based sos technical baseline, hierarchical requirements, verification and or validation (v&amp;amp;v) planning and execution, and end-to-end development execution. working knowledge and appreciation of complex dependencies, interactions, and integration of systems-of-system elements i.e. hardware and software constituent modeling, verification, and validation. strong interpersonal and team-building skills, as well as clear and concise written, verbal communications and presentation skills. desired: working knowledge of department of defense architecture framework (dodaf) architecture views standards, syntaxes, and formulation for space and ground systems. knowledgeable in detail designs of satellite systems, ground-based mission systems or mission operations. demonstrated hands-on experience in cross-functional planning, coordination, and task execution across the spectrum of systems engineering and integration activities. object management group sysml model builder fundamental certification. , about strategic alliance consulting, inc strategic alliance consulting inc. is an equal opportunity employer. it has been and will continue to be a fundamental policy of strategic aci not to discriminate on the basis of race, color, creed, religion, gender, gender identity, pregnancy, marital status, partnership status, domestic violence victim status, sexual orientation, age, national origin, alienage or citizenship status, veteran or military status, disability, medical condition, genetic information, caregiver status, unemployment status or any other characteristic prohibited by federal, state and or local laws. this policy applies to all aspects of employment, including hiring, promotion, demotion, compensation, training, working conditions, transfer, job assignments, benefits, layoff, and termination. applicants can learn more about the company s status as an equal opportunity employer by viewing the federal eeo is the law poster. why choose a career with strategic aci? strategic alliance consulting, inc. believes that our greatest asset is our employees. our goal is not to meet our staff s expectations, but to exceed them. competitive salaries, work-life balance, industry leading benefits packages, and family first values are at the core of strategic aci s culture. we re proud the be selected as a 2020 best places to work in the greater washington area by the washington business journal (wbj), as well as being 1 of 19 virginia based companies to be awarded the prestigious hire vets gold medallion by the department of labor for our commitment to veteran hiring, retention, and professional development. your strategic aci total rewards compensation package includes: competitive salary 100% benefits paid (includes; health, dental, and vision plan premiums) for all full time employees and their families 401k with 5% match vested at day one! profit sharing commensurate with company growth pto – 3 weeks and 3 days per year 11 company paid holidays (aligned with federal government) long term short term disability 1.5x salary life insurance $100 per month cell phone allowance $6000 cash in lieu of benefits per year if employee is insured elsewhere tuition reimbursement of up to $5,250 per year for college or professional certifications casual dress code, company lunches, flexible schedules, employee phone plan discounts v role="separator" aria-orientation="horizontal" class="css-1v43wac e15p7aqh1"&gt;an&amp;amp;nbsp;&lt; span&gt;&lt; span&gt;</w:t>
         <w:br/>
         <w:br/>
         <w:t xml:space="preserve"> -------------------------------------------------------------------------------------- </w:t>
@@ -184,7 +184,7 @@
         <w:t xml:space="preserve"> -------------------------------------------------------------------------------------- </w:t>
         <w:br/>
         <w:br/>
-        <w:t xml:space="preserve"> job description:  an&gt;&amp;amp;nbsp;&lt; span&gt;&lt; span&gt;</w:t>
+        <w:t xml:space="preserve"> job description:  hi, i am attaching my job description below, please check and let me know if you are comfortable with it. you can also reach out to me on this no . aws sagemaker ml engineer reston, va( once in a month) only usc,h1b,h4ead job description : #1 - as a sagemaker v2 migration and custom container engineer, your primary responsibility will be to support the migration to sagemaker v2 and manage custom container environments. you will work closely with our analytics teams to understand their specific needs for python and r container images, resolve dependencies, address vulnerabilities, and ensure smooth deployment on sagemaker and domino data lab. #2 - as an mlops implementation engineer, your primary responsibility will be to understand and implement our pre-developed mlops strategies across various tools, including domino data lab and aws sagemaker. you will play a crucial role in containerizing these models and developing automated processes to deploy them into aws batch, amazon elastic container registry (ecr), or amazon elastic kubernetes service (eks). additional info : key responsibilities: - interact with analytics teams to gather requirements for python and r container images. - resolve dependencies for the required python and r packages. - identify and address any security vulnerabilities in the container images. - develop and maintain custom container images to ensure compatibility with sagemaker and domino data lab. - test and validate container images to ensure they meet performance and reliability standards. - collaborate with cross-functional teams to ensure seamless integration and deployment of custom images. - document processes and provide training as needed to ensure team members can effectively use and manage the custom containers. requirements: - bachelor s or master s degree in computer science, engineering, or a related field. - proven experience in managing and developing custom containers, especially with python and r. - strong expertise with amazon sagemaker and its various components. - experience with containerization technologies such as docker. - knowledge of dependency management and package resolution for python and r. - understanding of security best practices and vulnerability mitigation for container images. - familiarity with ci cd pipelines and tools (e.g., jenkins, gitlab ci cd). - strong programming skills in python and or r. - excellent problem-solving skills and attention to detail. - strong communication and collaboration skills. preferred qualifications: - experience with aws cloud and its services like s3, ecr, eks etc. knowledge of infrastructure as code (iac) using tools like terraform or aws cloudformation. understanding of machine learning model lifecycle management. thanks &amp;amp; regards team lead vishal sharma desk: +1  www.accurogroup.com job type: full-time pay: $48.93 - $65.92 per hour benefits: 401(k) dental insurance health insurance schedule: 8 hour shift monday to friday experience: rest: 1 year (preferred) java: 1 year (preferred) ability to commute: reston, va 20190 (preferred) ability to relocate: reston, va 20190: relocate before starting work (required) work location: hybrid remote in reston, va 20190 v role="separator" aria-orientation="horizontal" class="css-1v43wac e15p7aqh1"&gt;an&amp;amp;nbsp;&lt; span&gt;&lt; span&gt;</w:t>
         <w:br/>
         <w:br/>
         <w:t xml:space="preserve"> -------------------------------------------------------------------------------------- </w:t>
